--- a/Abgabe 1/Metriken-Raw/Businessmetriken.docx
+++ b/Abgabe 1/Metriken-Raw/Businessmetriken.docx
@@ -27,7 +27,7 @@
           <w:noProof/>
         </w:rPr>
         <w:drawing>
-          <wp:inline distT="0" distB="0" distL="0" distR="0" wp14:anchorId="60C848B6" wp14:editId="4C42F009">
+          <wp:inline distT="0" distB="0" distL="0" distR="0" wp14:anchorId="60C848B6" wp14:editId="25107B8E">
             <wp:extent cx="5486400" cy="3200400"/>
             <wp:effectExtent l="0" t="0" r="0" b="0"/>
             <wp:docPr id="2" name="Chart 2"/>
@@ -641,6 +641,11 @@
                 </a:outerShdw>
               </a:effectLst>
             </c:spPr>
+            <c:extLst>
+              <c:ext xmlns:c16="http://schemas.microsoft.com/office/drawing/2014/chart" uri="{C3380CC4-5D6E-409C-BE32-E72D297353CC}">
+                <c16:uniqueId val="{00000001-B13C-4A26-9EC9-3EBB10B5E225}"/>
+              </c:ext>
+            </c:extLst>
           </c:dPt>
           <c:dPt>
             <c:idx val="1"/>
@@ -660,6 +665,11 @@
                 </a:outerShdw>
               </a:effectLst>
             </c:spPr>
+            <c:extLst>
+              <c:ext xmlns:c16="http://schemas.microsoft.com/office/drawing/2014/chart" uri="{C3380CC4-5D6E-409C-BE32-E72D297353CC}">
+                <c16:uniqueId val="{00000003-B13C-4A26-9EC9-3EBB10B5E225}"/>
+              </c:ext>
+            </c:extLst>
           </c:dPt>
           <c:dPt>
             <c:idx val="2"/>
@@ -679,6 +689,11 @@
                 </a:outerShdw>
               </a:effectLst>
             </c:spPr>
+            <c:extLst>
+              <c:ext xmlns:c16="http://schemas.microsoft.com/office/drawing/2014/chart" uri="{C3380CC4-5D6E-409C-BE32-E72D297353CC}">
+                <c16:uniqueId val="{00000005-B13C-4A26-9EC9-3EBB10B5E225}"/>
+              </c:ext>
+            </c:extLst>
           </c:dPt>
           <c:dPt>
             <c:idx val="3"/>
@@ -698,6 +713,11 @@
                 </a:outerShdw>
               </a:effectLst>
             </c:spPr>
+            <c:extLst>
+              <c:ext xmlns:c16="http://schemas.microsoft.com/office/drawing/2014/chart" uri="{C3380CC4-5D6E-409C-BE32-E72D297353CC}">
+                <c16:uniqueId val="{00000007-B13C-4A26-9EC9-3EBB10B5E225}"/>
+              </c:ext>
+            </c:extLst>
           </c:dPt>
           <c:dLbls>
             <c:spPr>
@@ -959,7 +979,7 @@
     <c:autoTitleDeleted val="0"/>
     <c:plotArea>
       <c:layout/>
-      <c:pieChart>
+      <c:doughnutChart>
         <c:varyColors val="1"/>
         <c:ser>
           <c:idx val="0"/>
@@ -993,6 +1013,11 @@
                 </a:outerShdw>
               </a:effectLst>
             </c:spPr>
+            <c:extLst>
+              <c:ext xmlns:c16="http://schemas.microsoft.com/office/drawing/2014/chart" uri="{C3380CC4-5D6E-409C-BE32-E72D297353CC}">
+                <c16:uniqueId val="{00000001-33EB-4034-BA4F-22FC06DF4A86}"/>
+              </c:ext>
+            </c:extLst>
           </c:dPt>
           <c:dPt>
             <c:idx val="1"/>
@@ -1012,6 +1037,11 @@
                 </a:outerShdw>
               </a:effectLst>
             </c:spPr>
+            <c:extLst>
+              <c:ext xmlns:c16="http://schemas.microsoft.com/office/drawing/2014/chart" uri="{C3380CC4-5D6E-409C-BE32-E72D297353CC}">
+                <c16:uniqueId val="{00000003-33EB-4034-BA4F-22FC06DF4A86}"/>
+              </c:ext>
+            </c:extLst>
           </c:dPt>
           <c:dPt>
             <c:idx val="2"/>
@@ -1031,6 +1061,11 @@
                 </a:outerShdw>
               </a:effectLst>
             </c:spPr>
+            <c:extLst>
+              <c:ext xmlns:c16="http://schemas.microsoft.com/office/drawing/2014/chart" uri="{C3380CC4-5D6E-409C-BE32-E72D297353CC}">
+                <c16:uniqueId val="{00000005-33EB-4034-BA4F-22FC06DF4A86}"/>
+              </c:ext>
+            </c:extLst>
           </c:dPt>
           <c:dPt>
             <c:idx val="3"/>
@@ -1050,6 +1085,11 @@
                 </a:outerShdw>
               </a:effectLst>
             </c:spPr>
+            <c:extLst>
+              <c:ext xmlns:c16="http://schemas.microsoft.com/office/drawing/2014/chart" uri="{C3380CC4-5D6E-409C-BE32-E72D297353CC}">
+                <c16:uniqueId val="{00000007-33EB-4034-BA4F-22FC06DF4A86}"/>
+              </c:ext>
+            </c:extLst>
           </c:dPt>
           <c:dPt>
             <c:idx val="4"/>
@@ -1069,6 +1109,11 @@
                 </a:outerShdw>
               </a:effectLst>
             </c:spPr>
+            <c:extLst>
+              <c:ext xmlns:c16="http://schemas.microsoft.com/office/drawing/2014/chart" uri="{C3380CC4-5D6E-409C-BE32-E72D297353CC}">
+                <c16:uniqueId val="{00000009-33EB-4034-BA4F-22FC06DF4A86}"/>
+              </c:ext>
+            </c:extLst>
           </c:dPt>
           <c:dPt>
             <c:idx val="5"/>
@@ -1088,6 +1133,11 @@
                 </a:outerShdw>
               </a:effectLst>
             </c:spPr>
+            <c:extLst>
+              <c:ext xmlns:c16="http://schemas.microsoft.com/office/drawing/2014/chart" uri="{C3380CC4-5D6E-409C-BE32-E72D297353CC}">
+                <c16:uniqueId val="{0000000B-33EB-4034-BA4F-22FC06DF4A86}"/>
+              </c:ext>
+            </c:extLst>
           </c:dPt>
           <c:dLbls>
             <c:spPr>
@@ -1135,7 +1185,6 @@
                 <a:endParaRPr lang="de-DE"/>
               </a:p>
             </c:txPr>
-            <c:dLblPos val="ctr"/>
             <c:showLegendKey val="0"/>
             <c:showVal val="1"/>
             <c:showCatName val="0"/>
@@ -1220,7 +1269,6 @@
           </c:extLst>
         </c:ser>
         <c:dLbls>
-          <c:dLblPos val="ctr"/>
           <c:showLegendKey val="0"/>
           <c:showVal val="1"/>
           <c:showCatName val="0"/>
@@ -1230,7 +1278,8 @@
           <c:showLeaderLines val="1"/>
         </c:dLbls>
         <c:firstSliceAng val="0"/>
-      </c:pieChart>
+        <c:holeSize val="50"/>
+      </c:doughnutChart>
       <c:spPr>
         <a:noFill/>
         <a:ln>
